--- a/AI_CA1_Scheduling.docx
+++ b/AI_CA1_Scheduling.docx
@@ -1,6 +1,6 @@
 
 <file path=word/document.xml><?xml version="1.0" encoding="utf-8"?>
-<w:document xmlns:wpc="http://schemas.microsoft.com/office/word/2010/wordprocessingCanvas" xmlns:mo="http://schemas.microsoft.com/office/mac/office/2008/main" xmlns:mc="http://schemas.openxmlformats.org/markup-compatibility/2006" xmlns:mv="urn:schemas-microsoft-com:mac:vml" xmlns:o="urn:schemas-microsoft-com:office:office" xmlns:r="http://schemas.openxmlformats.org/officeDocument/2006/relationships" xmlns:m="http://schemas.openxmlformats.org/officeDocument/2006/math" xmlns:v="urn:schemas-microsoft-com:vml" xmlns:wp14="http://schemas.microsoft.com/office/word/2010/wordprocessingDrawing" xmlns:wp="http://schemas.openxmlformats.org/drawingml/2006/wordprocessingDrawing" xmlns:w10="urn:schemas-microsoft-com:office:word" xmlns:w="http://schemas.openxmlformats.org/wordprocessingml/2006/main" xmlns:w14="http://schemas.microsoft.com/office/word/2010/wordml" xmlns:w15="http://schemas.microsoft.com/office/word/2012/wordml" xmlns:wpg="http://schemas.microsoft.com/office/word/2010/wordprocessingGroup" xmlns:wpi="http://schemas.microsoft.com/office/word/2010/wordprocessingInk" xmlns:wne="http://schemas.microsoft.com/office/word/2006/wordml" xmlns:wps="http://schemas.microsoft.com/office/word/2010/wordprocessingShape" mc:Ignorable="w14 w15 wp14">
+<w:document xmlns:wpc="http://schemas.microsoft.com/office/word/2010/wordprocessingCanvas" xmlns:mc="http://schemas.openxmlformats.org/markup-compatibility/2006" xmlns:o="urn:schemas-microsoft-com:office:office" xmlns:r="http://schemas.openxmlformats.org/officeDocument/2006/relationships" xmlns:m="http://schemas.openxmlformats.org/officeDocument/2006/math" xmlns:v="urn:schemas-microsoft-com:vml" xmlns:wp14="http://schemas.microsoft.com/office/word/2010/wordprocessingDrawing" xmlns:wp="http://schemas.openxmlformats.org/drawingml/2006/wordprocessingDrawing" xmlns:w10="urn:schemas-microsoft-com:office:word" xmlns:w="http://schemas.openxmlformats.org/wordprocessingml/2006/main" xmlns:w14="http://schemas.microsoft.com/office/word/2010/wordml" xmlns:w15="http://schemas.microsoft.com/office/word/2012/wordml" xmlns:wpg="http://schemas.microsoft.com/office/word/2010/wordprocessingGroup" xmlns:wpi="http://schemas.microsoft.com/office/word/2010/wordprocessingInk" xmlns:wne="http://schemas.microsoft.com/office/word/2006/wordml" xmlns:wps="http://schemas.microsoft.com/office/word/2010/wordprocessingShape" mc:Ignorable="w14 w15 wp14">
   <w:body>
     <w:p>
       <w:pPr>
@@ -58,13 +58,16 @@
         </w:rPr>
         <w:t xml:space="preserve"> مشکلی دارید ، در </w:t>
       </w:r>
+      <w:bookmarkStart w:id="0" w:name="_GoBack"/>
       <w:r>
         <w:rPr>
           <w:rFonts w:ascii="X Nazanin" w:hAnsi="X Nazanin" w:cs="X Nazanin"/>
+          <w:color w:val="FF0000"/>
           <w:lang w:val="en-US" w:bidi="fa-IR"/>
         </w:rPr>
         <w:t xml:space="preserve">courseware </w:t>
       </w:r>
+      <w:bookmarkEnd w:id="0"/>
       <w:r>
         <w:rPr>
           <w:rFonts w:ascii="X Nazanin" w:hAnsi="X Nazanin" w:cs="X Nazanin" w:hint="cs"/>
@@ -109,24 +112,14 @@
           <w:rtl/>
           <w:lang w:val="en-US" w:bidi="fa-IR"/>
         </w:rPr>
-        <w:t>در صورت امکان زمان ها جابجا شود</w:t>
+        <w:t xml:space="preserve">در صورت امکان زمان ها جابجا شود. </w:t>
       </w:r>
-      <w:bookmarkStart w:id="0" w:name="_GoBack"/>
-      <w:bookmarkEnd w:id="0"/>
-      <w:r>
-        <w:rPr>
-          <w:rFonts w:ascii="X Nazanin" w:hAnsi="X Nazanin" w:cs="X Nazanin" w:hint="cs"/>
-          <w:rtl/>
-          <w:lang w:val="en-US" w:bidi="fa-IR"/>
-        </w:rPr>
-        <w:t xml:space="preserve">. </w:t>
-      </w:r>
     </w:p>
     <w:p>
       <w:pPr>
         <w:bidi/>
         <w:rPr>
-          <w:rFonts w:ascii="X Nazanin" w:hAnsi="X Nazanin" w:cs="X Nazanin" w:hint="cs"/>
+          <w:rFonts w:ascii="X Nazanin" w:hAnsi="X Nazanin" w:cs="X Nazanin"/>
           <w:rtl/>
           <w:lang w:bidi="fa-IR"/>
         </w:rPr>
@@ -142,6 +135,7 @@
       <w:r>
         <w:rPr>
           <w:rFonts w:ascii="X Nazanin" w:hAnsi="X Nazanin" w:cs="X Nazanin"/>
+          <w:rtl/>
           <w:lang w:bidi="fa-IR"/>
         </w:rPr>
         <w:t xml:space="preserve"> </w:t>
@@ -1194,7 +1188,7 @@
 </file>
 
 <file path=word/endnotes.xml><?xml version="1.0" encoding="utf-8"?>
-<w:endnotes xmlns:wpc="http://schemas.microsoft.com/office/word/2010/wordprocessingCanvas" xmlns:mo="http://schemas.microsoft.com/office/mac/office/2008/main" xmlns:mc="http://schemas.openxmlformats.org/markup-compatibility/2006" xmlns:mv="urn:schemas-microsoft-com:mac:vml" xmlns:o="urn:schemas-microsoft-com:office:office" xmlns:r="http://schemas.openxmlformats.org/officeDocument/2006/relationships" xmlns:m="http://schemas.openxmlformats.org/officeDocument/2006/math" xmlns:v="urn:schemas-microsoft-com:vml" xmlns:wp14="http://schemas.microsoft.com/office/word/2010/wordprocessingDrawing" xmlns:wp="http://schemas.openxmlformats.org/drawingml/2006/wordprocessingDrawing" xmlns:w10="urn:schemas-microsoft-com:office:word" xmlns:w="http://schemas.openxmlformats.org/wordprocessingml/2006/main" xmlns:w14="http://schemas.microsoft.com/office/word/2010/wordml" xmlns:w15="http://schemas.microsoft.com/office/word/2012/wordml" xmlns:wpg="http://schemas.microsoft.com/office/word/2010/wordprocessingGroup" xmlns:wpi="http://schemas.microsoft.com/office/word/2010/wordprocessingInk" xmlns:wne="http://schemas.microsoft.com/office/word/2006/wordml" xmlns:wps="http://schemas.microsoft.com/office/word/2010/wordprocessingShape" mc:Ignorable="w14 w15 wp14">
+<w:endnotes xmlns:wpc="http://schemas.microsoft.com/office/word/2010/wordprocessingCanvas" xmlns:mc="http://schemas.openxmlformats.org/markup-compatibility/2006" xmlns:o="urn:schemas-microsoft-com:office:office" xmlns:r="http://schemas.openxmlformats.org/officeDocument/2006/relationships" xmlns:m="http://schemas.openxmlformats.org/officeDocument/2006/math" xmlns:v="urn:schemas-microsoft-com:vml" xmlns:wp14="http://schemas.microsoft.com/office/word/2010/wordprocessingDrawing" xmlns:wp="http://schemas.openxmlformats.org/drawingml/2006/wordprocessingDrawing" xmlns:w10="urn:schemas-microsoft-com:office:word" xmlns:w="http://schemas.openxmlformats.org/wordprocessingml/2006/main" xmlns:w14="http://schemas.microsoft.com/office/word/2010/wordml" xmlns:w15="http://schemas.microsoft.com/office/word/2012/wordml" xmlns:wpg="http://schemas.microsoft.com/office/word/2010/wordprocessingGroup" xmlns:wpi="http://schemas.microsoft.com/office/word/2010/wordprocessingInk" xmlns:wne="http://schemas.microsoft.com/office/word/2006/wordml" xmlns:wps="http://schemas.microsoft.com/office/word/2010/wordprocessingShape" mc:Ignorable="w14 w15 wp14">
   <w:endnote w:type="separator" w:id="-1">
     <w:p>
       <w:pPr>
@@ -1227,7 +1221,7 @@
 </file>
 
 <file path=word/footnotes.xml><?xml version="1.0" encoding="utf-8"?>
-<w:footnotes xmlns:wpc="http://schemas.microsoft.com/office/word/2010/wordprocessingCanvas" xmlns:mo="http://schemas.microsoft.com/office/mac/office/2008/main" xmlns:mc="http://schemas.openxmlformats.org/markup-compatibility/2006" xmlns:mv="urn:schemas-microsoft-com:mac:vml" xmlns:o="urn:schemas-microsoft-com:office:office" xmlns:r="http://schemas.openxmlformats.org/officeDocument/2006/relationships" xmlns:m="http://schemas.openxmlformats.org/officeDocument/2006/math" xmlns:v="urn:schemas-microsoft-com:vml" xmlns:wp14="http://schemas.microsoft.com/office/word/2010/wordprocessingDrawing" xmlns:wp="http://schemas.openxmlformats.org/drawingml/2006/wordprocessingDrawing" xmlns:w10="urn:schemas-microsoft-com:office:word" xmlns:w="http://schemas.openxmlformats.org/wordprocessingml/2006/main" xmlns:w14="http://schemas.microsoft.com/office/word/2010/wordml" xmlns:w15="http://schemas.microsoft.com/office/word/2012/wordml" xmlns:wpg="http://schemas.microsoft.com/office/word/2010/wordprocessingGroup" xmlns:wpi="http://schemas.microsoft.com/office/word/2010/wordprocessingInk" xmlns:wne="http://schemas.microsoft.com/office/word/2006/wordml" xmlns:wps="http://schemas.microsoft.com/office/word/2010/wordprocessingShape" mc:Ignorable="w14 w15 wp14">
+<w:footnotes xmlns:wpc="http://schemas.microsoft.com/office/word/2010/wordprocessingCanvas" xmlns:mc="http://schemas.openxmlformats.org/markup-compatibility/2006" xmlns:o="urn:schemas-microsoft-com:office:office" xmlns:r="http://schemas.openxmlformats.org/officeDocument/2006/relationships" xmlns:m="http://schemas.openxmlformats.org/officeDocument/2006/math" xmlns:v="urn:schemas-microsoft-com:vml" xmlns:wp14="http://schemas.microsoft.com/office/word/2010/wordprocessingDrawing" xmlns:wp="http://schemas.openxmlformats.org/drawingml/2006/wordprocessingDrawing" xmlns:w10="urn:schemas-microsoft-com:office:word" xmlns:w="http://schemas.openxmlformats.org/wordprocessingml/2006/main" xmlns:w14="http://schemas.microsoft.com/office/word/2010/wordml" xmlns:w15="http://schemas.microsoft.com/office/word/2012/wordml" xmlns:wpg="http://schemas.microsoft.com/office/word/2010/wordprocessingGroup" xmlns:wpi="http://schemas.microsoft.com/office/word/2010/wordprocessingInk" xmlns:wne="http://schemas.microsoft.com/office/word/2006/wordml" xmlns:wps="http://schemas.microsoft.com/office/word/2010/wordprocessingShape" mc:Ignorable="w14 w15 wp14">
   <w:footnote w:type="separator" w:id="-1">
     <w:p>
       <w:pPr>
@@ -1272,7 +1266,7 @@
     </w:rPrDefault>
     <w:pPrDefault/>
   </w:docDefaults>
-  <w:latentStyles w:defLockedState="0" w:defUIPriority="99" w:defSemiHidden="0" w:defUnhideWhenUsed="0" w:defQFormat="0" w:count="382">
+  <w:latentStyles w:defLockedState="0" w:defUIPriority="99" w:defSemiHidden="0" w:defUnhideWhenUsed="0" w:defQFormat="0" w:count="371">
     <w:lsdException w:name="Normal" w:uiPriority="0" w:qFormat="1"/>
     <w:lsdException w:name="heading 1" w:uiPriority="9" w:qFormat="1"/>
     <w:lsdException w:name="heading 2" w:semiHidden="1" w:uiPriority="9" w:unhideWhenUsed="1" w:qFormat="1"/>
@@ -1429,15 +1423,6 @@
     <w:lsdException w:name="Balloon Text" w:semiHidden="1" w:unhideWhenUsed="1"/>
     <w:lsdException w:name="Table Grid" w:uiPriority="39"/>
     <w:lsdException w:name="Table Theme" w:semiHidden="1" w:unhideWhenUsed="1"/>
-    <w:lsdException w:name="Note Level 1" w:semiHidden="1" w:unhideWhenUsed="1"/>
-    <w:lsdException w:name="Note Level 2" w:semiHidden="1" w:unhideWhenUsed="1"/>
-    <w:lsdException w:name="Note Level 3" w:semiHidden="1" w:unhideWhenUsed="1"/>
-    <w:lsdException w:name="Note Level 4" w:semiHidden="1" w:unhideWhenUsed="1"/>
-    <w:lsdException w:name="Note Level 5" w:semiHidden="1" w:unhideWhenUsed="1"/>
-    <w:lsdException w:name="Note Level 6" w:semiHidden="1" w:unhideWhenUsed="1"/>
-    <w:lsdException w:name="Note Level 7" w:semiHidden="1" w:unhideWhenUsed="1"/>
-    <w:lsdException w:name="Note Level 8" w:semiHidden="1" w:unhideWhenUsed="1"/>
-    <w:lsdException w:name="Note Level 9" w:semiHidden="1" w:unhideWhenUsed="1"/>
     <w:lsdException w:name="Placeholder Text" w:semiHidden="1"/>
     <w:lsdException w:name="No Spacing" w:uiPriority="1" w:qFormat="1"/>
     <w:lsdException w:name="Light Shading" w:uiPriority="60"/>
@@ -1653,8 +1638,6 @@
     <w:lsdException w:name="List Table 5 Dark Accent 6" w:uiPriority="50"/>
     <w:lsdException w:name="List Table 6 Colorful Accent 6" w:uiPriority="51"/>
     <w:lsdException w:name="List Table 7 Colorful Accent 6" w:uiPriority="52"/>
-    <w:lsdException w:name="Mention" w:semiHidden="1" w:unhideWhenUsed="1"/>
-    <w:lsdException w:name="Smart Hyperlink" w:semiHidden="1" w:unhideWhenUsed="1"/>
   </w:latentStyles>
   <w:style w:type="paragraph" w:default="1" w:styleId="Normal">
     <w:name w:val="Normal"/>
